--- a/Dokumentasi-API-moviebertasbih.docx
+++ b/Dokumentasi-API-moviebertasbih.docx
@@ -132,6 +132,30 @@
     </w:p>
     <w:p>
       <w:pPr>
+        <w:spacing w:before="0" w:after="200" w:line="240"/>
+        <w:ind w:right="0" w:left="0" w:firstLine="0"/>
+        <w:jc w:val="left"/>
+        <w:rPr>
+          <w:rFonts w:ascii="Calibri" w:hAnsi="Calibri" w:cs="Calibri" w:eastAsia="Calibri"/>
+          <w:color w:val="auto"/>
+          <w:spacing w:val="0"/>
+          <w:position w:val="0"/>
+          <w:sz w:val="24"/>
+          <w:shd w:fill="auto" w:val="clear"/>
+        </w:rPr>
+      </w:pPr>
+      <w:r>
+        <w:object w:dxaOrig="6150" w:dyaOrig="9645">
+          <v:rect xmlns:o="urn:schemas-microsoft-com:office:office" xmlns:v="urn:schemas-microsoft-com:vml" id="rectole0000000000" style="width:307.500000pt;height:482.250000pt" o:preferrelative="t" o:ole="">
+            <o:lock v:ext="edit"/>
+            <v:imagedata xmlns:r="http://schemas.openxmlformats.org/officeDocument/2006/relationships" r:id="docRId1" o:title=""/>
+          </v:rect>
+          <o:OLEObject xmlns:r="http://schemas.openxmlformats.org/officeDocument/2006/relationships" xmlns:o="urn:schemas-microsoft-com:office:office" Type="Embed" ProgID="StaticMetafile" DrawAspect="Content" ObjectID="0000000000" ShapeID="rectole0000000000" r:id="docRId0"/>
+        </w:object>
+      </w:r>
+    </w:p>
+    <w:p>
+      <w:pPr>
         <w:spacing w:before="0" w:after="200" w:line="276"/>
         <w:ind w:right="0" w:left="0" w:firstLine="0"/>
         <w:jc w:val="left"/>
@@ -167,6 +191,7 @@
         <w:jc w:val="left"/>
         <w:rPr>
           <w:rFonts w:ascii="Calibri" w:hAnsi="Calibri" w:cs="Calibri" w:eastAsia="Calibri"/>
+          <w:i/>
           <w:color w:val="auto"/>
           <w:spacing w:val="0"/>
           <w:position w:val="0"/>
@@ -205,6 +230,30 @@
     </w:p>
     <w:p>
       <w:pPr>
+        <w:spacing w:before="0" w:after="200" w:line="240"/>
+        <w:ind w:right="0" w:left="0" w:firstLine="0"/>
+        <w:jc w:val="left"/>
+        <w:rPr>
+          <w:rFonts w:ascii="Calibri" w:hAnsi="Calibri" w:cs="Calibri" w:eastAsia="Calibri"/>
+          <w:color w:val="auto"/>
+          <w:spacing w:val="0"/>
+          <w:position w:val="0"/>
+          <w:sz w:val="24"/>
+          <w:shd w:fill="auto" w:val="clear"/>
+        </w:rPr>
+      </w:pPr>
+      <w:r>
+        <w:object w:dxaOrig="8640" w:dyaOrig="3105">
+          <v:rect xmlns:o="urn:schemas-microsoft-com:office:office" xmlns:v="urn:schemas-microsoft-com:vml" id="rectole0000000001" style="width:432.000000pt;height:155.250000pt" o:preferrelative="t" o:ole="">
+            <o:lock v:ext="edit"/>
+            <v:imagedata xmlns:r="http://schemas.openxmlformats.org/officeDocument/2006/relationships" r:id="docRId3" o:title=""/>
+          </v:rect>
+          <o:OLEObject xmlns:r="http://schemas.openxmlformats.org/officeDocument/2006/relationships" xmlns:o="urn:schemas-microsoft-com:office:office" Type="Embed" ProgID="StaticMetafile" DrawAspect="Content" ObjectID="0000000001" ShapeID="rectole0000000001" r:id="docRId2"/>
+        </w:object>
+      </w:r>
+    </w:p>
+    <w:p>
+      <w:pPr>
         <w:spacing w:before="0" w:after="200" w:line="276"/>
         <w:ind w:right="0" w:left="0" w:firstLine="0"/>
         <w:jc w:val="left"/>
@@ -240,6 +289,7 @@
         <w:jc w:val="left"/>
         <w:rPr>
           <w:rFonts w:ascii="Calibri" w:hAnsi="Calibri" w:cs="Calibri" w:eastAsia="Calibri"/>
+          <w:i/>
           <w:color w:val="auto"/>
           <w:spacing w:val="0"/>
           <w:position w:val="0"/>
@@ -278,6 +328,30 @@
     </w:p>
     <w:p>
       <w:pPr>
+        <w:spacing w:before="0" w:after="200" w:line="240"/>
+        <w:ind w:right="0" w:left="0" w:firstLine="0"/>
+        <w:jc w:val="left"/>
+        <w:rPr>
+          <w:rFonts w:ascii="Calibri" w:hAnsi="Calibri" w:cs="Calibri" w:eastAsia="Calibri"/>
+          <w:color w:val="auto"/>
+          <w:spacing w:val="0"/>
+          <w:position w:val="0"/>
+          <w:sz w:val="24"/>
+          <w:shd w:fill="auto" w:val="clear"/>
+        </w:rPr>
+      </w:pPr>
+      <w:r>
+        <w:object w:dxaOrig="8640" w:dyaOrig="3195">
+          <v:rect xmlns:o="urn:schemas-microsoft-com:office:office" xmlns:v="urn:schemas-microsoft-com:vml" id="rectole0000000002" style="width:432.000000pt;height:159.750000pt" o:preferrelative="t" o:ole="">
+            <o:lock v:ext="edit"/>
+            <v:imagedata xmlns:r="http://schemas.openxmlformats.org/officeDocument/2006/relationships" r:id="docRId5" o:title=""/>
+          </v:rect>
+          <o:OLEObject xmlns:r="http://schemas.openxmlformats.org/officeDocument/2006/relationships" xmlns:o="urn:schemas-microsoft-com:office:office" Type="Embed" ProgID="StaticMetafile" DrawAspect="Content" ObjectID="0000000002" ShapeID="rectole0000000002" r:id="docRId4"/>
+        </w:object>
+      </w:r>
+    </w:p>
+    <w:p>
+      <w:pPr>
         <w:spacing w:before="0" w:after="200" w:line="276"/>
         <w:ind w:right="0" w:left="0" w:firstLine="0"/>
         <w:jc w:val="left"/>
@@ -351,6 +425,30 @@
     </w:p>
     <w:p>
       <w:pPr>
+        <w:spacing w:before="0" w:after="200" w:line="240"/>
+        <w:ind w:right="0" w:left="0" w:firstLine="0"/>
+        <w:jc w:val="left"/>
+        <w:rPr>
+          <w:rFonts w:ascii="Calibri" w:hAnsi="Calibri" w:cs="Calibri" w:eastAsia="Calibri"/>
+          <w:color w:val="auto"/>
+          <w:spacing w:val="0"/>
+          <w:position w:val="0"/>
+          <w:sz w:val="24"/>
+          <w:shd w:fill="auto" w:val="clear"/>
+        </w:rPr>
+      </w:pPr>
+      <w:r>
+        <w:object w:dxaOrig="5100" w:dyaOrig="780">
+          <v:rect xmlns:o="urn:schemas-microsoft-com:office:office" xmlns:v="urn:schemas-microsoft-com:vml" id="rectole0000000003" style="width:255.000000pt;height:39.000000pt" o:preferrelative="t" o:ole="">
+            <o:lock v:ext="edit"/>
+            <v:imagedata xmlns:r="http://schemas.openxmlformats.org/officeDocument/2006/relationships" r:id="docRId7" o:title=""/>
+          </v:rect>
+          <o:OLEObject xmlns:r="http://schemas.openxmlformats.org/officeDocument/2006/relationships" xmlns:o="urn:schemas-microsoft-com:office:office" Type="Embed" ProgID="StaticMetafile" DrawAspect="Content" ObjectID="0000000003" ShapeID="rectole0000000003" r:id="docRId6"/>
+        </w:object>
+      </w:r>
+    </w:p>
+    <w:p>
+      <w:pPr>
         <w:spacing w:before="0" w:after="200" w:line="276"/>
         <w:ind w:right="0" w:left="0" w:firstLine="0"/>
         <w:jc w:val="left"/>
@@ -422,6 +520,45 @@
     </w:p>
     <w:p>
       <w:pPr>
+        <w:spacing w:before="0" w:after="200" w:line="240"/>
+        <w:ind w:right="0" w:left="0" w:firstLine="0"/>
+        <w:jc w:val="left"/>
+        <w:rPr>
+          <w:rFonts w:ascii="Calibri" w:hAnsi="Calibri" w:cs="Calibri" w:eastAsia="Calibri"/>
+          <w:color w:val="auto"/>
+          <w:spacing w:val="0"/>
+          <w:position w:val="0"/>
+          <w:sz w:val="24"/>
+          <w:shd w:fill="auto" w:val="clear"/>
+        </w:rPr>
+      </w:pPr>
+      <w:r>
+        <w:object w:dxaOrig="5430" w:dyaOrig="7859">
+          <v:rect xmlns:o="urn:schemas-microsoft-com:office:office" xmlns:v="urn:schemas-microsoft-com:vml" id="rectole0000000004" style="width:271.500000pt;height:392.950000pt" o:preferrelative="t" o:ole="">
+            <o:lock v:ext="edit"/>
+            <v:imagedata xmlns:r="http://schemas.openxmlformats.org/officeDocument/2006/relationships" r:id="docRId9" o:title=""/>
+          </v:rect>
+          <o:OLEObject xmlns:r="http://schemas.openxmlformats.org/officeDocument/2006/relationships" xmlns:o="urn:schemas-microsoft-com:office:office" Type="Embed" ProgID="StaticMetafile" DrawAspect="Content" ObjectID="0000000004" ShapeID="rectole0000000004" r:id="docRId8"/>
+        </w:object>
+      </w:r>
+    </w:p>
+    <w:p>
+      <w:pPr>
+        <w:spacing w:before="0" w:after="200" w:line="276"/>
+        <w:ind w:right="0" w:left="0" w:firstLine="0"/>
+        <w:jc w:val="left"/>
+        <w:rPr>
+          <w:rFonts w:ascii="Calibri" w:hAnsi="Calibri" w:cs="Calibri" w:eastAsia="Calibri"/>
+          <w:color w:val="auto"/>
+          <w:spacing w:val="0"/>
+          <w:position w:val="0"/>
+          <w:sz w:val="24"/>
+          <w:shd w:fill="auto" w:val="clear"/>
+        </w:rPr>
+      </w:pPr>
+    </w:p>
+    <w:p>
+      <w:pPr>
         <w:spacing w:before="0" w:after="200" w:line="276"/>
         <w:ind w:right="0" w:left="0" w:firstLine="0"/>
         <w:jc w:val="left"/>
@@ -457,6 +594,7 @@
         <w:jc w:val="left"/>
         <w:rPr>
           <w:rFonts w:ascii="Calibri" w:hAnsi="Calibri" w:cs="Calibri" w:eastAsia="Calibri"/>
+          <w:i/>
           <w:color w:val="auto"/>
           <w:spacing w:val="0"/>
           <w:position w:val="0"/>
@@ -495,6 +633,30 @@
     </w:p>
     <w:p>
       <w:pPr>
+        <w:spacing w:before="0" w:after="200" w:line="240"/>
+        <w:ind w:right="0" w:left="0" w:firstLine="0"/>
+        <w:jc w:val="left"/>
+        <w:rPr>
+          <w:rFonts w:ascii="Calibri" w:hAnsi="Calibri" w:cs="Calibri" w:eastAsia="Calibri"/>
+          <w:color w:val="auto"/>
+          <w:spacing w:val="0"/>
+          <w:position w:val="0"/>
+          <w:sz w:val="24"/>
+          <w:shd w:fill="auto" w:val="clear"/>
+        </w:rPr>
+      </w:pPr>
+      <w:r>
+        <w:object w:dxaOrig="8640" w:dyaOrig="2745">
+          <v:rect xmlns:o="urn:schemas-microsoft-com:office:office" xmlns:v="urn:schemas-microsoft-com:vml" id="rectole0000000005" style="width:432.000000pt;height:137.250000pt" o:preferrelative="t" o:ole="">
+            <o:lock v:ext="edit"/>
+            <v:imagedata xmlns:r="http://schemas.openxmlformats.org/officeDocument/2006/relationships" r:id="docRId11" o:title=""/>
+          </v:rect>
+          <o:OLEObject xmlns:r="http://schemas.openxmlformats.org/officeDocument/2006/relationships" xmlns:o="urn:schemas-microsoft-com:office:office" Type="Embed" ProgID="StaticMetafile" DrawAspect="Content" ObjectID="0000000005" ShapeID="rectole0000000005" r:id="docRId10"/>
+        </w:object>
+      </w:r>
+    </w:p>
+    <w:p>
+      <w:pPr>
         <w:spacing w:before="0" w:after="200" w:line="276"/>
         <w:ind w:right="0" w:left="0" w:firstLine="0"/>
         <w:jc w:val="left"/>
@@ -530,6 +692,7 @@
         <w:jc w:val="left"/>
         <w:rPr>
           <w:rFonts w:ascii="Calibri" w:hAnsi="Calibri" w:cs="Calibri" w:eastAsia="Calibri"/>
+          <w:i/>
           <w:color w:val="auto"/>
           <w:spacing w:val="0"/>
           <w:position w:val="0"/>
@@ -568,6 +731,46 @@
     </w:p>
     <w:p>
       <w:pPr>
+        <w:spacing w:before="0" w:after="200" w:line="240"/>
+        <w:ind w:right="0" w:left="0" w:firstLine="0"/>
+        <w:jc w:val="left"/>
+        <w:rPr>
+          <w:rFonts w:ascii="Calibri" w:hAnsi="Calibri" w:cs="Calibri" w:eastAsia="Calibri"/>
+          <w:i/>
+          <w:color w:val="auto"/>
+          <w:spacing w:val="0"/>
+          <w:position w:val="0"/>
+          <w:sz w:val="24"/>
+          <w:shd w:fill="auto" w:val="clear"/>
+        </w:rPr>
+      </w:pPr>
+      <w:r>
+        <w:object w:dxaOrig="8625" w:dyaOrig="2880">
+          <v:rect xmlns:o="urn:schemas-microsoft-com:office:office" xmlns:v="urn:schemas-microsoft-com:vml" id="rectole0000000006" style="width:431.250000pt;height:144.000000pt" o:preferrelative="t" o:ole="">
+            <o:lock v:ext="edit"/>
+            <v:imagedata xmlns:r="http://schemas.openxmlformats.org/officeDocument/2006/relationships" r:id="docRId13" o:title=""/>
+          </v:rect>
+          <o:OLEObject xmlns:r="http://schemas.openxmlformats.org/officeDocument/2006/relationships" xmlns:o="urn:schemas-microsoft-com:office:office" Type="Embed" ProgID="StaticMetafile" DrawAspect="Content" ObjectID="0000000006" ShapeID="rectole0000000006" r:id="docRId12"/>
+        </w:object>
+      </w:r>
+    </w:p>
+    <w:p>
+      <w:pPr>
+        <w:spacing w:before="0" w:after="200" w:line="240"/>
+        <w:ind w:right="0" w:left="0" w:firstLine="0"/>
+        <w:jc w:val="left"/>
+        <w:rPr>
+          <w:rFonts w:ascii="Calibri" w:hAnsi="Calibri" w:cs="Calibri" w:eastAsia="Calibri"/>
+          <w:color w:val="auto"/>
+          <w:spacing w:val="0"/>
+          <w:position w:val="0"/>
+          <w:sz w:val="24"/>
+          <w:shd w:fill="auto" w:val="clear"/>
+        </w:rPr>
+      </w:pPr>
+    </w:p>
+    <w:p>
+      <w:pPr>
         <w:spacing w:before="0" w:after="200" w:line="276"/>
         <w:ind w:right="0" w:left="0" w:firstLine="0"/>
         <w:jc w:val="left"/>
@@ -641,6 +844,30 @@
     </w:p>
     <w:p>
       <w:pPr>
+        <w:spacing w:before="0" w:after="200" w:line="240"/>
+        <w:ind w:right="0" w:left="0" w:firstLine="0"/>
+        <w:jc w:val="left"/>
+        <w:rPr>
+          <w:rFonts w:ascii="Calibri" w:hAnsi="Calibri" w:cs="Calibri" w:eastAsia="Calibri"/>
+          <w:color w:val="auto"/>
+          <w:spacing w:val="0"/>
+          <w:position w:val="0"/>
+          <w:sz w:val="24"/>
+          <w:shd w:fill="auto" w:val="clear"/>
+        </w:rPr>
+      </w:pPr>
+      <w:r>
+        <w:object w:dxaOrig="5385" w:dyaOrig="824">
+          <v:rect xmlns:o="urn:schemas-microsoft-com:office:office" xmlns:v="urn:schemas-microsoft-com:vml" id="rectole0000000007" style="width:269.250000pt;height:41.200000pt" o:preferrelative="t" o:ole="">
+            <o:lock v:ext="edit"/>
+            <v:imagedata xmlns:r="http://schemas.openxmlformats.org/officeDocument/2006/relationships" r:id="docRId15" o:title=""/>
+          </v:rect>
+          <o:OLEObject xmlns:r="http://schemas.openxmlformats.org/officeDocument/2006/relationships" xmlns:o="urn:schemas-microsoft-com:office:office" Type="Embed" ProgID="StaticMetafile" DrawAspect="Content" ObjectID="0000000007" ShapeID="rectole0000000007" r:id="docRId14"/>
+        </w:object>
+      </w:r>
+    </w:p>
+    <w:p>
+      <w:pPr>
         <w:spacing w:before="0" w:after="200" w:line="276"/>
         <w:ind w:right="0" w:left="0" w:firstLine="0"/>
         <w:jc w:val="left"/>
@@ -714,6 +941,30 @@
     </w:p>
     <w:p>
       <w:pPr>
+        <w:spacing w:before="0" w:after="200" w:line="240"/>
+        <w:ind w:right="0" w:left="0" w:firstLine="0"/>
+        <w:jc w:val="left"/>
+        <w:rPr>
+          <w:rFonts w:ascii="Calibri" w:hAnsi="Calibri" w:cs="Calibri" w:eastAsia="Calibri"/>
+          <w:color w:val="auto"/>
+          <w:spacing w:val="0"/>
+          <w:position w:val="0"/>
+          <w:sz w:val="24"/>
+          <w:shd w:fill="auto" w:val="clear"/>
+        </w:rPr>
+      </w:pPr>
+      <w:r>
+        <w:object w:dxaOrig="5355" w:dyaOrig="7934">
+          <v:rect xmlns:o="urn:schemas-microsoft-com:office:office" xmlns:v="urn:schemas-microsoft-com:vml" id="rectole0000000008" style="width:267.750000pt;height:396.700000pt" o:preferrelative="t" o:ole="">
+            <o:lock v:ext="edit"/>
+            <v:imagedata xmlns:r="http://schemas.openxmlformats.org/officeDocument/2006/relationships" r:id="docRId17" o:title=""/>
+          </v:rect>
+          <o:OLEObject xmlns:r="http://schemas.openxmlformats.org/officeDocument/2006/relationships" xmlns:o="urn:schemas-microsoft-com:office:office" Type="Embed" ProgID="StaticMetafile" DrawAspect="Content" ObjectID="0000000008" ShapeID="rectole0000000008" r:id="docRId16"/>
+        </w:object>
+      </w:r>
+    </w:p>
+    <w:p>
+      <w:pPr>
         <w:spacing w:before="0" w:after="200" w:line="276"/>
         <w:ind w:right="0" w:left="0" w:firstLine="0"/>
         <w:jc w:val="left"/>
@@ -749,6 +1000,7 @@
         <w:jc w:val="left"/>
         <w:rPr>
           <w:rFonts w:ascii="Calibri" w:hAnsi="Calibri" w:cs="Calibri" w:eastAsia="Calibri"/>
+          <w:i/>
           <w:color w:val="auto"/>
           <w:spacing w:val="0"/>
           <w:position w:val="0"/>
@@ -787,6 +1039,46 @@
     </w:p>
     <w:p>
       <w:pPr>
+        <w:spacing w:before="0" w:after="200" w:line="240"/>
+        <w:ind w:right="0" w:left="0" w:firstLine="0"/>
+        <w:jc w:val="left"/>
+        <w:rPr>
+          <w:rFonts w:ascii="Calibri" w:hAnsi="Calibri" w:cs="Calibri" w:eastAsia="Calibri"/>
+          <w:i/>
+          <w:color w:val="auto"/>
+          <w:spacing w:val="0"/>
+          <w:position w:val="0"/>
+          <w:sz w:val="24"/>
+          <w:shd w:fill="auto" w:val="clear"/>
+        </w:rPr>
+      </w:pPr>
+      <w:r>
+        <w:object w:dxaOrig="8640" w:dyaOrig="2984">
+          <v:rect xmlns:o="urn:schemas-microsoft-com:office:office" xmlns:v="urn:schemas-microsoft-com:vml" id="rectole0000000009" style="width:432.000000pt;height:149.200000pt" o:preferrelative="t" o:ole="">
+            <o:lock v:ext="edit"/>
+            <v:imagedata xmlns:r="http://schemas.openxmlformats.org/officeDocument/2006/relationships" r:id="docRId19" o:title=""/>
+          </v:rect>
+          <o:OLEObject xmlns:r="http://schemas.openxmlformats.org/officeDocument/2006/relationships" xmlns:o="urn:schemas-microsoft-com:office:office" Type="Embed" ProgID="StaticMetafile" DrawAspect="Content" ObjectID="0000000009" ShapeID="rectole0000000009" r:id="docRId18"/>
+        </w:object>
+      </w:r>
+    </w:p>
+    <w:p>
+      <w:pPr>
+        <w:spacing w:before="0" w:after="200" w:line="276"/>
+        <w:ind w:right="0" w:left="0" w:firstLine="0"/>
+        <w:jc w:val="left"/>
+        <w:rPr>
+          <w:rFonts w:ascii="Calibri" w:hAnsi="Calibri" w:cs="Calibri" w:eastAsia="Calibri"/>
+          <w:color w:val="auto"/>
+          <w:spacing w:val="0"/>
+          <w:position w:val="0"/>
+          <w:sz w:val="24"/>
+          <w:shd w:fill="auto" w:val="clear"/>
+        </w:rPr>
+      </w:pPr>
+    </w:p>
+    <w:p>
+      <w:pPr>
         <w:spacing w:before="0" w:after="200" w:line="276"/>
         <w:ind w:right="0" w:left="0" w:firstLine="0"/>
         <w:jc w:val="left"/>
@@ -822,6 +1114,75 @@
         <w:jc w:val="left"/>
         <w:rPr>
           <w:rFonts w:ascii="Calibri" w:hAnsi="Calibri" w:cs="Calibri" w:eastAsia="Calibri"/>
+          <w:i/>
+          <w:color w:val="auto"/>
+          <w:spacing w:val="0"/>
+          <w:position w:val="0"/>
+          <w:sz w:val="24"/>
+          <w:shd w:fill="auto" w:val="clear"/>
+        </w:rPr>
+      </w:pPr>
+      <w:r>
+        <w:rPr>
+          <w:rFonts w:ascii="Calibri" w:hAnsi="Calibri" w:cs="Calibri" w:eastAsia="Calibri"/>
+          <w:color w:val="auto"/>
+          <w:spacing w:val="0"/>
+          <w:position w:val="0"/>
+          <w:sz w:val="24"/>
+          <w:shd w:fill="auto" w:val="clear"/>
+        </w:rPr>
+        <w:tab/>
+      </w:r>
+      <w:r>
+        <w:rPr>
+          <w:rFonts w:ascii="Calibri" w:hAnsi="Calibri" w:cs="Calibri" w:eastAsia="Calibri"/>
+          <w:i/>
+          <w:color w:val="auto"/>
+          <w:spacing w:val="0"/>
+          <w:position w:val="0"/>
+          <w:sz w:val="24"/>
+          <w:shd w:fill="auto" w:val="clear"/>
+        </w:rPr>
+        <w:t xml:space="preserve">Parameter</w:t>
+        <w:tab/>
+        <w:tab/>
+        <w:tab/>
+        <w:tab/>
+        <w:t xml:space="preserve">: namaMovie, namaCategory</w:t>
+      </w:r>
+    </w:p>
+    <w:p>
+      <w:pPr>
+        <w:spacing w:before="0" w:after="200" w:line="240"/>
+        <w:ind w:right="0" w:left="0" w:firstLine="0"/>
+        <w:jc w:val="left"/>
+        <w:rPr>
+          <w:rFonts w:ascii="Calibri" w:hAnsi="Calibri" w:cs="Calibri" w:eastAsia="Calibri"/>
+          <w:i/>
+          <w:color w:val="auto"/>
+          <w:spacing w:val="0"/>
+          <w:position w:val="0"/>
+          <w:sz w:val="24"/>
+          <w:shd w:fill="auto" w:val="clear"/>
+        </w:rPr>
+      </w:pPr>
+      <w:r>
+        <w:object w:dxaOrig="5249" w:dyaOrig="824">
+          <v:rect xmlns:o="urn:schemas-microsoft-com:office:office" xmlns:v="urn:schemas-microsoft-com:vml" id="rectole0000000010" style="width:262.450000pt;height:41.200000pt" o:preferrelative="t" o:ole="">
+            <o:lock v:ext="edit"/>
+            <v:imagedata xmlns:r="http://schemas.openxmlformats.org/officeDocument/2006/relationships" r:id="docRId21" o:title=""/>
+          </v:rect>
+          <o:OLEObject xmlns:r="http://schemas.openxmlformats.org/officeDocument/2006/relationships" xmlns:o="urn:schemas-microsoft-com:office:office" Type="Embed" ProgID="StaticMetafile" DrawAspect="Content" ObjectID="0000000010" ShapeID="rectole0000000010" r:id="docRId20"/>
+        </w:object>
+      </w:r>
+    </w:p>
+    <w:p>
+      <w:pPr>
+        <w:spacing w:before="0" w:after="200" w:line="276"/>
+        <w:ind w:right="0" w:left="0" w:firstLine="0"/>
+        <w:jc w:val="left"/>
+        <w:rPr>
+          <w:rFonts w:ascii="Calibri" w:hAnsi="Calibri" w:cs="Calibri" w:eastAsia="Calibri"/>
           <w:color w:val="auto"/>
           <w:spacing w:val="0"/>
           <w:position w:val="0"/>
@@ -829,34 +1190,6 @@
           <w:shd w:fill="auto" w:val="clear"/>
         </w:rPr>
       </w:pPr>
-      <w:r>
-        <w:rPr>
-          <w:rFonts w:ascii="Calibri" w:hAnsi="Calibri" w:cs="Calibri" w:eastAsia="Calibri"/>
-          <w:color w:val="auto"/>
-          <w:spacing w:val="0"/>
-          <w:position w:val="0"/>
-          <w:sz w:val="24"/>
-          <w:shd w:fill="auto" w:val="clear"/>
-        </w:rPr>
-        <w:tab/>
-      </w:r>
-      <w:r>
-        <w:rPr>
-          <w:rFonts w:ascii="Calibri" w:hAnsi="Calibri" w:cs="Calibri" w:eastAsia="Calibri"/>
-          <w:i/>
-          <w:color w:val="auto"/>
-          <w:spacing w:val="0"/>
-          <w:position w:val="0"/>
-          <w:sz w:val="24"/>
-          <w:shd w:fill="auto" w:val="clear"/>
-        </w:rPr>
-        <w:t xml:space="preserve">Parameter</w:t>
-        <w:tab/>
-        <w:tab/>
-        <w:tab/>
-        <w:tab/>
-        <w:t xml:space="preserve">: namaMovie, namaCategory</w:t>
-      </w:r>
     </w:p>
     <w:p>
       <w:pPr>
